--- a/docs/Resume_AshishKumar .docx
+++ b/docs/Resume_AshishKumar .docx
@@ -525,8 +525,6 @@
         </w:rPr>
         <w:t xml:space="preserve">    </w:t>
       </w:r>
-      <w:bookmarkStart w:id="0" w:name="_GoBack"/>
-      <w:bookmarkEnd w:id="0"/>
       <w:r>
         <w:rPr>
           <w:rFonts w:ascii="Times New Roman" w:hAnsi="Times New Roman"/>
@@ -537,25 +535,7 @@
         <w:rPr>
           <w:rFonts w:ascii="Times New Roman" w:hAnsi="Times New Roman"/>
         </w:rPr>
-        <w:t>August</w:t>
-      </w:r>
-      <w:r>
-        <w:rPr>
-          <w:rFonts w:ascii="Times New Roman" w:hAnsi="Times New Roman"/>
-        </w:rPr>
-        <w:t xml:space="preserve"> </w:t>
-      </w:r>
-      <w:r>
-        <w:rPr>
-          <w:rFonts w:ascii="Times New Roman" w:hAnsi="Times New Roman"/>
-        </w:rPr>
-        <w:t>2007</w:t>
-      </w:r>
-      <w:r>
-        <w:rPr>
-          <w:rFonts w:ascii="Times New Roman" w:hAnsi="Times New Roman"/>
-        </w:rPr>
-        <w:t xml:space="preserve"> </w:t>
+        <w:t xml:space="preserve">August 2007 </w:t>
       </w:r>
       <w:r>
         <w:rPr>
@@ -725,7 +705,15 @@
         <w:rPr>
           <w:rFonts w:ascii="Times New Roman" w:hAnsi="Times New Roman"/>
         </w:rPr>
-        <w:t>, CSS3, HTML5, SQL</w:t>
+        <w:t xml:space="preserve">, </w:t>
+      </w:r>
+      <w:bookmarkStart w:id="0" w:name="_GoBack"/>
+      <w:bookmarkEnd w:id="0"/>
+      <w:r>
+        <w:rPr>
+          <w:rFonts w:ascii="Times New Roman" w:hAnsi="Times New Roman"/>
+        </w:rPr>
+        <w:t>CSS3, HTML5, SQL</w:t>
       </w:r>
       <w:r>
         <w:rPr>
@@ -4399,6 +4387,7 @@
     <w:lsdException w:name="HTML Sample" w:semiHidden="1" w:unhideWhenUsed="1"/>
     <w:lsdException w:name="HTML Typewriter" w:semiHidden="1" w:unhideWhenUsed="1"/>
     <w:lsdException w:name="HTML Variable" w:semiHidden="1" w:unhideWhenUsed="1"/>
+    <w:lsdException w:name="Normal Table" w:semiHidden="1" w:unhideWhenUsed="1"/>
     <w:lsdException w:name="annotation subject" w:semiHidden="1" w:unhideWhenUsed="1"/>
     <w:lsdException w:name="No List" w:semiHidden="1" w:unhideWhenUsed="1"/>
     <w:lsdException w:name="Outline List 1" w:semiHidden="1" w:unhideWhenUsed="1"/>
@@ -4445,8 +4434,10 @@
     <w:lsdException w:name="Table Subtle 2" w:semiHidden="1" w:unhideWhenUsed="1"/>
     <w:lsdException w:name="Table Web 1" w:semiHidden="1" w:unhideWhenUsed="1"/>
     <w:lsdException w:name="Table Web 2" w:semiHidden="1" w:unhideWhenUsed="1"/>
+    <w:lsdException w:name="Table Web 3" w:semiHidden="1" w:unhideWhenUsed="1"/>
     <w:lsdException w:name="Balloon Text" w:semiHidden="1" w:unhideWhenUsed="1"/>
     <w:lsdException w:name="Table Grid" w:uiPriority="59"/>
+    <w:lsdException w:name="Table Theme" w:semiHidden="1" w:unhideWhenUsed="1"/>
     <w:lsdException w:name="Placeholder Text" w:semiHidden="1"/>
     <w:lsdException w:name="No Spacing" w:uiPriority="1" w:qFormat="1"/>
     <w:lsdException w:name="Light Shading" w:uiPriority="60"/>
@@ -4679,6 +4670,7 @@
   <w:style w:type="character" w:default="1" w:styleId="DefaultParagraphFont">
     <w:name w:val="Default Paragraph Font"/>
     <w:uiPriority w:val="1"/>
+    <w:semiHidden/>
     <w:unhideWhenUsed/>
   </w:style>
   <w:style w:type="table" w:default="1" w:styleId="TableNormal">
